--- a/import streamlit as st.docx
+++ b/import streamlit as st.docx
@@ -664,6 +664,205 @@
     <w:p>
       <w:r>
         <w:t xml:space="preserve">    st.dataframe(df_filtered1[['Customer Code', 'HCP Name', 'Specialty By Practice', 'To be Met']])</w:t>
+      </w:r>
+    </w:p>
+    <w:p>
+      <w:pPr>
+        <w:pBdr>
+          <w:bottom w:val="thinThickThinMediumGap" w:sz="18" w:space="1" w:color="auto"/>
+        </w:pBdr>
+      </w:pPr>
+    </w:p>
+    <w:p/>
+    <w:p>
+      <w:r>
+        <w:t># 1. Total vs Average Call Days by Division</w:t>
+      </w:r>
+    </w:p>
+    <w:p>
+      <w:r>
+        <w:t>st.subheader("1. Total vs Average Call Days by Division")</w:t>
+      </w:r>
+    </w:p>
+    <w:p>
+      <w:r>
+        <w:t>st.plotly_chart(fig_call_days, use_container_width=True)</w:t>
+      </w:r>
+    </w:p>
+    <w:p/>
+    <w:p>
+      <w:r>
+        <w:t># 2. Doctor Call Average by Division</w:t>
+      </w:r>
+    </w:p>
+    <w:p>
+      <w:r>
+        <w:t>st.subheader("2. Doctor Call Avg by Division")</w:t>
+      </w:r>
+    </w:p>
+    <w:p>
+      <w:r>
+        <w:t>st.plotly_chart(fig_doc_avg, use_container_width=True)</w:t>
+      </w:r>
+    </w:p>
+    <w:p/>
+    <w:p>
+      <w:r>
+        <w:t># 3. Plan vs Actual DR Calls</w:t>
+      </w:r>
+    </w:p>
+    <w:p>
+      <w:r>
+        <w:t>st.subheader("3. Plan vs Actual DR Calls")</w:t>
+      </w:r>
+    </w:p>
+    <w:p>
+      <w:r>
+        <w:t>st.plotly_chart(fig_plan_actual, use_container_width=True)</w:t>
+      </w:r>
+    </w:p>
+    <w:p/>
+    <w:p>
+      <w:r>
+        <w:t># 4. 2PC Frequency Coverage %</w:t>
+      </w:r>
+    </w:p>
+    <w:p>
+      <w:r>
+        <w:t>st.subheader("4. 2PC Frequency Coverage % by Division")</w:t>
+      </w:r>
+    </w:p>
+    <w:p>
+      <w:r>
+        <w:t>st.plotly_chart(fig_2pc, use_container_width=True)</w:t>
+      </w:r>
+    </w:p>
+    <w:p/>
+    <w:p>
+      <w:r>
+        <w:t># 5. Total DR Coverage %</w:t>
+      </w:r>
+    </w:p>
+    <w:p>
+      <w:r>
+        <w:t>st.subheader("5. Total DR Coverage % by Division")</w:t>
+      </w:r>
+    </w:p>
+    <w:p>
+      <w:r>
+        <w:t>st.plotly_chart(fig_total_cov, use_container_width=True)</w:t>
+      </w:r>
+    </w:p>
+    <w:p/>
+    <w:p>
+      <w:r>
+        <w:lastRenderedPageBreak/>
+        <w:t># 6. Field Work, Leaves, Total Days Comparison</w:t>
+      </w:r>
+    </w:p>
+    <w:p>
+      <w:r>
+        <w:t>st.subheader("6. Comparison of Working Days by Division")</w:t>
+      </w:r>
+    </w:p>
+    <w:p>
+      <w:r>
+        <w:t>st.plotly_chart(fig_working_days, use_container_width=True)</w:t>
+      </w:r>
+    </w:p>
+    <w:p/>
+    <w:p>
+      <w:r>
+        <w:t># 7. Call and Visit Trends by Zone</w:t>
+      </w:r>
+    </w:p>
+    <w:p>
+      <w:r>
+        <w:t>st.subheader("7. Calls Trends by Zone")</w:t>
+      </w:r>
+    </w:p>
+    <w:p>
+      <w:r>
+        <w:t>st.plotly_chart(fig_zone_trend, use_container_width=True)</w:t>
+      </w:r>
+    </w:p>
+    <w:p/>
+    <w:p>
+      <w:r>
+        <w:t># 8. Gauge Charts for 1PC and 2PC Coverage %</w:t>
+      </w:r>
+    </w:p>
+    <w:p>
+      <w:r>
+        <w:t>st.subheader("8. Coverage Gauges (1PC &amp; 2PC)")</w:t>
+      </w:r>
+    </w:p>
+    <w:p>
+      <w:r>
+        <w:t>col7, col8 = st.columns(2)</w:t>
+      </w:r>
+    </w:p>
+    <w:p>
+      <w:r>
+        <w:t>with col7:</w:t>
+      </w:r>
+    </w:p>
+    <w:p>
+      <w:r>
+        <w:t xml:space="preserve">    st.plotly_chart(fig1pc)</w:t>
+      </w:r>
+    </w:p>
+    <w:p>
+      <w:r>
+        <w:t>with col8:</w:t>
+      </w:r>
+    </w:p>
+    <w:p>
+      <w:r>
+        <w:t xml:space="preserve">    st.plotly_chart(fig2pc)</w:t>
+      </w:r>
+    </w:p>
+    <w:p/>
+    <w:p>
+      <w:r>
+        <w:t># 9. Doctor Visit Distribution (Total / Visited / Missed)</w:t>
+      </w:r>
+    </w:p>
+    <w:p>
+      <w:r>
+        <w:t>st.subheader("9. Doctor Visit Distribution")</w:t>
+      </w:r>
+    </w:p>
+    <w:p>
+      <w:r>
+        <w:t>st.plotly_chart(fig_visit_dist, use_container_width=True)</w:t>
+      </w:r>
+    </w:p>
+    <w:p/>
+    <w:p>
+      <w:r>
+        <w:t># 10. Call Days by Designation + DR Coverage % by Full Name</w:t>
+      </w:r>
+    </w:p>
+    <w:p>
+      <w:r>
+        <w:t>st.subheader("10A. Call Days by Designation")</w:t>
+      </w:r>
+    </w:p>
+    <w:p>
+      <w:r>
+        <w:t>st.plotly_chart(fig_call_by_designation, use_container_width=True)</w:t>
+      </w:r>
+    </w:p>
+    <w:p/>
+    <w:p>
+      <w:r>
+        <w:t>st.subheader("10B. DR Coverage % by Full Name")</w:t>
+      </w:r>
+    </w:p>
+    <w:p>
+      <w:r>
+        <w:t>st.plotly_chart(fig_fullname_dr_cov, use_container_width=True)</w:t>
       </w:r>
     </w:p>
     <w:sectPr>
